--- a/2/деревня Недаль/именная база/Жилки/Жилко Наста.docx
+++ b/2/деревня Недаль/именная база/Жилки/Жилко Наста.docx
@@ -49,8 +49,8 @@
           <w:lang w:eastAsia="ru-RU"/>
         </w:rPr>
       </w:pPr>
-      <w:bookmarkStart w:id="0" w:name="_Hlk148288492"/>
-      <w:bookmarkStart w:id="1" w:name="_Hlk126676700"/>
+      <w:bookmarkStart w:id="0" w:name="_Hlk126676700"/>
+      <w:bookmarkStart w:id="1" w:name="_Hlk148288492"/>
       <w:r>
         <w:rPr>
           <w:bCs/>
@@ -76,7 +76,42 @@
         </w:rPr>
         <w:t>№60/1835-р (коп)).</w:t>
       </w:r>
-      <w:bookmarkEnd w:id="1"/>
+      <w:bookmarkEnd w:id="0"/>
+    </w:p>
+    <w:p>
+      <w:pPr>
+        <w:rPr>
+          <w:noProof/>
+          <w:lang w:eastAsia="ru-RU"/>
+        </w:rPr>
+      </w:pPr>
+      <w:bookmarkStart w:id="2" w:name="_Hlk148288797"/>
+      <w:r>
+        <w:rPr>
+          <w:bCs/>
+        </w:rPr>
+        <w:t>1.01.1841 – крещение</w:t>
+      </w:r>
+      <w:r>
+        <w:rPr>
+          <w:bCs/>
+        </w:rPr>
+        <w:t xml:space="preserve"> дочери Евы</w:t>
+      </w:r>
+      <w:r>
+        <w:rPr>
+          <w:bCs/>
+        </w:rPr>
+        <w:t xml:space="preserve"> (НИАБ 136-13-130, л.715, </w:t>
+      </w:r>
+      <w:r>
+        <w:rPr>
+          <w:noProof/>
+          <w:lang w:eastAsia="ru-RU"/>
+        </w:rPr>
+        <w:t>№1/1841-р (коп)).</w:t>
+      </w:r>
+      <w:bookmarkEnd w:id="2"/>
     </w:p>
     <w:p>
       <w:pPr>
@@ -525,7 +560,418 @@
         <w:t>.</w:t>
       </w:r>
     </w:p>
-    <w:bookmarkEnd w:id="0"/>
+    <w:bookmarkEnd w:id="1"/>
+    <w:p/>
+    <w:p>
+      <w:bookmarkStart w:id="3" w:name="_Hlk98326658"/>
+      <w:bookmarkStart w:id="4" w:name="_Hlk149207841"/>
+      <w:r>
+        <w:rPr>
+          <w:b/>
+          <w:bCs/>
+          <w:noProof/>
+          <w:lang w:eastAsia="ru-RU"/>
+        </w:rPr>
+        <w:t>НИАБ 136-13-130</w:t>
+      </w:r>
+      <w:r>
+        <w:rPr>
+          <w:b/>
+          <w:bCs/>
+          <w:noProof/>
+          <w:lang w:eastAsia="ru-RU"/>
+        </w:rPr>
+        <w:tab/>
+      </w:r>
+      <w:r>
+        <w:rPr>
+          <w:noProof/>
+          <w:lang w:eastAsia="ru-RU"/>
+        </w:rPr>
+        <w:t xml:space="preserve">Лист 715. </w:t>
+      </w:r>
+      <w:r>
+        <w:rPr>
+          <w:b/>
+          <w:bCs/>
+          <w:noProof/>
+          <w:lang w:eastAsia="ru-RU"/>
+        </w:rPr>
+        <w:t>Метрическая запись №1/1841-р (коп).</w:t>
+      </w:r>
+      <w:bookmarkEnd w:id="3"/>
+      <w:r>
+        <w:rPr>
+          <w:b/>
+          <w:bCs/>
+          <w:noProof/>
+          <w:lang w:eastAsia="ru-RU"/>
+        </w:rPr>
+        <w:tab/>
+      </w:r>
+    </w:p>
+    <w:p/>
+    <w:p>
+      <w:r>
+        <w:rPr>
+          <w:noProof/>
+          <w14:ligatures w14:val="standardContextual"/>
+        </w:rPr>
+        <w:drawing>
+          <wp:inline distT="0" distB="0" distL="0" distR="0" wp14:anchorId="290893E2" wp14:editId="491E0B16">
+            <wp:extent cx="5940425" cy="1170940"/>
+            <wp:effectExtent l="0" t="0" r="3175" b="0"/>
+            <wp:docPr id="1490594703" name="Рисунок 1"/>
+            <wp:cNvGraphicFramePr>
+              <a:graphicFrameLocks xmlns:a="http://schemas.openxmlformats.org/drawingml/2006/main" noChangeAspect="1"/>
+            </wp:cNvGraphicFramePr>
+            <a:graphic xmlns:a="http://schemas.openxmlformats.org/drawingml/2006/main">
+              <a:graphicData uri="http://schemas.openxmlformats.org/drawingml/2006/picture">
+                <pic:pic xmlns:pic="http://schemas.openxmlformats.org/drawingml/2006/picture">
+                  <pic:nvPicPr>
+                    <pic:cNvPr id="1490594703" name=""/>
+                    <pic:cNvPicPr/>
+                  </pic:nvPicPr>
+                  <pic:blipFill>
+                    <a:blip r:embed="rId5"/>
+                    <a:stretch>
+                      <a:fillRect/>
+                    </a:stretch>
+                  </pic:blipFill>
+                  <pic:spPr>
+                    <a:xfrm>
+                      <a:off x="0" y="0"/>
+                      <a:ext cx="5940425" cy="1170940"/>
+                    </a:xfrm>
+                    <a:prstGeom prst="rect">
+                      <a:avLst/>
+                    </a:prstGeom>
+                  </pic:spPr>
+                </pic:pic>
+              </a:graphicData>
+            </a:graphic>
+          </wp:inline>
+        </w:drawing>
+      </w:r>
+    </w:p>
+    <w:p/>
+    <w:p>
+      <w:pPr>
+        <w:rPr>
+          <w:noProof/>
+          <w:lang w:eastAsia="ru-RU"/>
+        </w:rPr>
+      </w:pPr>
+      <w:r>
+        <w:rPr>
+          <w:noProof/>
+          <w:lang w:eastAsia="ru-RU"/>
+        </w:rPr>
+        <w:t>Мстижская Крестовоздвиженская церковь. 1 января 1841 года. Метрическая запись о крещении.</w:t>
+      </w:r>
+    </w:p>
+    <w:p>
+      <w:pPr>
+        <w:rPr>
+          <w:noProof/>
+          <w:lang w:eastAsia="ru-RU"/>
+        </w:rPr>
+      </w:pPr>
+    </w:p>
+    <w:p>
+      <w:pPr>
+        <w:rPr>
+          <w:noProof/>
+          <w:lang w:eastAsia="ru-RU"/>
+        </w:rPr>
+      </w:pPr>
+      <w:bookmarkStart w:id="5" w:name="_Hlk70265389"/>
+      <w:r>
+        <w:rPr>
+          <w:bCs/>
+          <w:noProof/>
+          <w:lang w:eastAsia="ru-RU"/>
+        </w:rPr>
+        <w:t>Жылковна Ева</w:t>
+      </w:r>
+      <w:r>
+        <w:rPr>
+          <w:noProof/>
+          <w:lang w:eastAsia="ru-RU"/>
+        </w:rPr>
+        <w:t xml:space="preserve"> – </w:t>
+      </w:r>
+      <w:r>
+        <w:rPr>
+          <w:noProof/>
+          <w:lang w:eastAsia="ru-RU"/>
+        </w:rPr>
+        <w:t>дочь крестьян из деревни Недаль, прихожан Осовской церкви, родилась 24.12.1840: Жилко Ева Юстынова, деревня Недаль</w:t>
+      </w:r>
+      <w:r>
+        <w:rPr>
+          <w:noProof/>
+          <w:lang w:eastAsia="ru-RU"/>
+        </w:rPr>
+        <w:t>.</w:t>
+      </w:r>
+      <w:r>
+        <w:rPr>
+          <w:noProof/>
+          <w:lang w:eastAsia="ru-RU"/>
+        </w:rPr>
+        <w:t xml:space="preserve"> </w:t>
+      </w:r>
+      <w:r>
+        <w:rPr>
+          <w:noProof/>
+          <w:lang w:eastAsia="ru-RU"/>
+        </w:rPr>
+        <w:tab/>
+      </w:r>
+    </w:p>
+    <w:p>
+      <w:pPr>
+        <w:rPr>
+          <w:noProof/>
+          <w:lang w:eastAsia="ru-RU"/>
+        </w:rPr>
+      </w:pPr>
+      <w:r>
+        <w:rPr>
+          <w:bCs/>
+          <w:noProof/>
+          <w:lang w:eastAsia="ru-RU"/>
+        </w:rPr>
+        <w:t>Жылко Юстын</w:t>
+      </w:r>
+      <w:r>
+        <w:rPr>
+          <w:noProof/>
+          <w:lang w:eastAsia="ru-RU"/>
+        </w:rPr>
+        <w:t xml:space="preserve"> – </w:t>
+      </w:r>
+      <w:r>
+        <w:rPr>
+          <w:noProof/>
+          <w:lang w:eastAsia="ru-RU"/>
+        </w:rPr>
+        <w:t>отец: Жилко Юстын Михалов, деревня Недаль</w:t>
+      </w:r>
+      <w:r>
+        <w:rPr>
+          <w:noProof/>
+          <w:lang w:eastAsia="ru-RU"/>
+        </w:rPr>
+        <w:t>.</w:t>
+      </w:r>
+      <w:r>
+        <w:rPr>
+          <w:noProof/>
+          <w:lang w:eastAsia="ru-RU"/>
+        </w:rPr>
+        <w:tab/>
+      </w:r>
+      <w:r>
+        <w:rPr>
+          <w:noProof/>
+          <w:lang w:eastAsia="ru-RU"/>
+        </w:rPr>
+        <w:tab/>
+      </w:r>
+    </w:p>
+    <w:p>
+      <w:pPr>
+        <w:rPr>
+          <w:noProof/>
+          <w:lang w:eastAsia="ru-RU"/>
+        </w:rPr>
+      </w:pPr>
+      <w:r>
+        <w:rPr>
+          <w:bCs/>
+          <w:noProof/>
+          <w:color w:val="000000" w:themeColor="text1"/>
+          <w:lang w:eastAsia="ru-RU"/>
+        </w:rPr>
+        <w:t>Жылкова Наста</w:t>
+      </w:r>
+      <w:r>
+        <w:rPr>
+          <w:noProof/>
+          <w:lang w:eastAsia="ru-RU"/>
+        </w:rPr>
+        <w:t xml:space="preserve"> – </w:t>
+      </w:r>
+      <w:r>
+        <w:rPr>
+          <w:noProof/>
+          <w:lang w:eastAsia="ru-RU"/>
+        </w:rPr>
+        <w:t>мать: Жилко Наста, деревня Недаль</w:t>
+      </w:r>
+      <w:r>
+        <w:rPr>
+          <w:noProof/>
+          <w:lang w:eastAsia="ru-RU"/>
+        </w:rPr>
+        <w:t>.</w:t>
+      </w:r>
+      <w:r>
+        <w:rPr>
+          <w:noProof/>
+          <w:lang w:eastAsia="ru-RU"/>
+        </w:rPr>
+        <w:tab/>
+      </w:r>
+    </w:p>
+    <w:p>
+      <w:pPr>
+        <w:rPr>
+          <w:noProof/>
+          <w:lang w:eastAsia="ru-RU"/>
+        </w:rPr>
+      </w:pPr>
+      <w:r>
+        <w:rPr>
+          <w:bCs/>
+          <w:noProof/>
+          <w:lang w:eastAsia="ru-RU"/>
+        </w:rPr>
+        <w:t>Новицки Никифор</w:t>
+      </w:r>
+      <w:r>
+        <w:rPr>
+          <w:b/>
+          <w:noProof/>
+          <w:lang w:eastAsia="ru-RU"/>
+        </w:rPr>
+        <w:t xml:space="preserve"> </w:t>
+      </w:r>
+      <w:r>
+        <w:rPr>
+          <w:noProof/>
+          <w:lang w:eastAsia="ru-RU"/>
+        </w:rPr>
+        <w:t xml:space="preserve">– </w:t>
+      </w:r>
+      <w:r>
+        <w:rPr>
+          <w:noProof/>
+          <w:lang w:eastAsia="ru-RU"/>
+        </w:rPr>
+        <w:t>крестный отец, с деревни Мажница</w:t>
+      </w:r>
+      <w:r>
+        <w:rPr>
+          <w:noProof/>
+          <w:lang w:eastAsia="ru-RU"/>
+        </w:rPr>
+        <w:t>.</w:t>
+      </w:r>
+      <w:r>
+        <w:rPr>
+          <w:noProof/>
+          <w:lang w:eastAsia="ru-RU"/>
+        </w:rPr>
+        <w:tab/>
+      </w:r>
+      <w:r>
+        <w:rPr>
+          <w:noProof/>
+          <w:lang w:eastAsia="ru-RU"/>
+        </w:rPr>
+        <w:tab/>
+      </w:r>
+    </w:p>
+    <w:p>
+      <w:pPr>
+        <w:rPr>
+          <w:noProof/>
+          <w:lang w:eastAsia="ru-RU"/>
+        </w:rPr>
+      </w:pPr>
+      <w:r>
+        <w:rPr>
+          <w:bCs/>
+          <w:noProof/>
+          <w:lang w:eastAsia="ru-RU"/>
+        </w:rPr>
+        <w:t>Жылкова Виктося</w:t>
+      </w:r>
+      <w:r>
+        <w:rPr>
+          <w:b/>
+          <w:noProof/>
+          <w:lang w:eastAsia="ru-RU"/>
+        </w:rPr>
+        <w:t xml:space="preserve"> </w:t>
+      </w:r>
+      <w:r>
+        <w:rPr>
+          <w:noProof/>
+          <w:lang w:eastAsia="ru-RU"/>
+        </w:rPr>
+        <w:t xml:space="preserve">– </w:t>
+      </w:r>
+      <w:r>
+        <w:rPr>
+          <w:noProof/>
+          <w:lang w:eastAsia="ru-RU"/>
+        </w:rPr>
+        <w:t>крестная мать: Жилко Виктория Силкова, деревня Недаль</w:t>
+      </w:r>
+      <w:r>
+        <w:rPr>
+          <w:noProof/>
+          <w:lang w:eastAsia="ru-RU"/>
+        </w:rPr>
+        <w:t>.</w:t>
+      </w:r>
+      <w:r>
+        <w:rPr>
+          <w:noProof/>
+          <w:lang w:eastAsia="ru-RU"/>
+        </w:rPr>
+        <w:tab/>
+      </w:r>
+      <w:r>
+        <w:rPr>
+          <w:noProof/>
+          <w:lang w:eastAsia="ru-RU"/>
+        </w:rPr>
+        <w:tab/>
+      </w:r>
+    </w:p>
+    <w:p>
+      <w:pPr>
+        <w:rPr>
+          <w:noProof/>
+          <w:lang w:eastAsia="ru-RU"/>
+        </w:rPr>
+      </w:pPr>
+      <w:proofErr w:type="spellStart"/>
+      <w:r>
+        <w:rPr>
+          <w:bCs/>
+        </w:rPr>
+        <w:lastRenderedPageBreak/>
+        <w:t>Фальцевич</w:t>
+      </w:r>
+      <w:proofErr w:type="spellEnd"/>
+      <w:r>
+        <w:rPr>
+          <w:bCs/>
+        </w:rPr>
+        <w:t xml:space="preserve"> Адам – приходской священник</w:t>
+      </w:r>
+      <w:r>
+        <w:t>.</w:t>
+      </w:r>
+    </w:p>
+    <w:bookmarkEnd w:id="4"/>
+    <w:bookmarkEnd w:id="5"/>
     <w:p/>
     <w:sectPr>
       <w:pgSz w:w="11906" w:h="16838"/>
